--- a/linux/linux-shell日积月累.docx
+++ b/linux/linux-shell日积月累.docx
@@ -3,11 +3,6 @@
 <w:document xmlns:wpc="http://schemas.microsoft.com/office/word/2010/wordprocessingCanvas" xmlns:mc="http://schemas.openxmlformats.org/markup-compatibility/2006" xmlns:o="urn:schemas-microsoft-com:office:office" xmlns:r="http://schemas.openxmlformats.org/officeDocument/2006/relationships" xmlns:m="http://schemas.openxmlformats.org/officeDocument/2006/math" xmlns:v="urn:schemas-microsoft-com:vml" xmlns:wp14="http://schemas.microsoft.com/office/word/2010/wordprocessingDrawing" xmlns:wp="http://schemas.openxmlformats.org/drawingml/2006/wordprocessingDrawing" xmlns:w10="urn:schemas-microsoft-com:office:word" xmlns:w="http://schemas.openxmlformats.org/wordprocessingml/2006/main" xmlns:w14="http://schemas.microsoft.com/office/word/2010/wordml" xmlns:w15="http://schemas.microsoft.com/office/word/2012/wordml" xmlns:wpg="http://schemas.microsoft.com/office/word/2010/wordprocessingGroup" xmlns:wpi="http://schemas.microsoft.com/office/word/2010/wordprocessingInk" xmlns:wne="http://schemas.microsoft.com/office/word/2006/wordml" xmlns:wps="http://schemas.microsoft.com/office/word/2010/wordprocessingShape" mc:Ignorable="w14 w15 wp14">
   <w:body>
     <w:p>
-      <w:pPr>
-        <w:rPr>
-          <w:rFonts w:hint="eastAsia"/>
-        </w:rPr>
-      </w:pPr>
       <w:r>
         <w:t>c</w:t>
       </w:r>
@@ -202,13 +197,7 @@
     <w:p/>
     <w:p>
       <w:r>
-        <w:t xml:space="preserve">docker logs containerid </w:t>
-      </w:r>
-      <w:r>
-        <w:t>| tee -a</w:t>
-      </w:r>
-      <w:r>
-        <w:t xml:space="preserve"> dockerlog.txt</w:t>
+        <w:t>docker logs containerid | tee -a dockerlog.txt</w:t>
       </w:r>
     </w:p>
     <w:p/>
@@ -315,30 +304,387 @@
         <w:t>exit</w:t>
       </w:r>
     </w:p>
+    <w:p/>
     <w:p>
       <w:pPr>
         <w:rPr>
           <w:rFonts w:hint="eastAsia"/>
         </w:rPr>
       </w:pPr>
+      <w:r>
+        <w:rPr>
+          <w:rFonts w:hint="eastAsia"/>
+        </w:rPr>
+        <w:t>$@</w:t>
+      </w:r>
+      <w:r>
+        <w:rPr>
+          <w:rFonts w:hint="eastAsia"/>
+        </w:rPr>
+        <w:t>：表示所有脚本参数的内容</w:t>
+      </w:r>
+    </w:p>
+    <w:p>
+      <w:pPr>
+        <w:rPr>
+          <w:rFonts w:hint="eastAsia"/>
+        </w:rPr>
+      </w:pPr>
+      <w:r>
+        <w:rPr>
+          <w:rFonts w:hint="eastAsia"/>
+        </w:rPr>
+        <w:t>$#:</w:t>
+      </w:r>
+      <w:r>
+        <w:rPr>
+          <w:rFonts w:hint="eastAsia"/>
+        </w:rPr>
+        <w:t>表示返回所有脚本参数的个数。</w:t>
+      </w:r>
+    </w:p>
+    <w:p/>
+    <w:p/>
+    <w:p>
+      <w:pPr>
+        <w:rPr>
+          <w:rFonts w:hint="eastAsia"/>
+        </w:rPr>
+      </w:pPr>
+      <w:r>
+        <w:rPr>
+          <w:rFonts w:hint="eastAsia"/>
+        </w:rPr>
+        <w:t xml:space="preserve">$0: </w:t>
+      </w:r>
+      <w:r>
+        <w:rPr>
+          <w:rFonts w:hint="eastAsia"/>
+        </w:rPr>
+        <w:t>脚本本身文件名称</w:t>
+      </w:r>
+    </w:p>
+    <w:p>
+      <w:pPr>
+        <w:rPr>
+          <w:rFonts w:hint="eastAsia"/>
+        </w:rPr>
+      </w:pPr>
+      <w:r>
+        <w:rPr>
+          <w:rFonts w:hint="eastAsia"/>
+        </w:rPr>
+        <w:t xml:space="preserve">$1: </w:t>
+      </w:r>
+      <w:r>
+        <w:rPr>
+          <w:rFonts w:hint="eastAsia"/>
+        </w:rPr>
+        <w:t>命令行第一个参数，</w:t>
+      </w:r>
+      <w:r>
+        <w:rPr>
+          <w:rFonts w:hint="eastAsia"/>
+        </w:rPr>
+        <w:t>$2</w:t>
+      </w:r>
+      <w:r>
+        <w:rPr>
+          <w:rFonts w:hint="eastAsia"/>
+        </w:rPr>
+        <w:t>为第二个，以此类推</w:t>
+      </w:r>
+    </w:p>
+    <w:p>
+      <w:pPr>
+        <w:rPr>
+          <w:rFonts w:hint="eastAsia"/>
+        </w:rPr>
+      </w:pPr>
+      <w:r>
+        <w:rPr>
+          <w:rFonts w:hint="eastAsia"/>
+        </w:rPr>
+        <w:t xml:space="preserve">$*: </w:t>
+      </w:r>
+      <w:r>
+        <w:rPr>
+          <w:rFonts w:hint="eastAsia"/>
+        </w:rPr>
+        <w:t>所有参数列表</w:t>
+      </w:r>
+    </w:p>
+    <w:p>
+      <w:pPr>
+        <w:rPr>
+          <w:rFonts w:hint="eastAsia"/>
+        </w:rPr>
+      </w:pPr>
+      <w:r>
+        <w:rPr>
+          <w:rFonts w:hint="eastAsia"/>
+        </w:rPr>
+        <w:t xml:space="preserve">$@: </w:t>
+      </w:r>
+      <w:r>
+        <w:rPr>
+          <w:rFonts w:hint="eastAsia"/>
+        </w:rPr>
+        <w:t>所有参数列表</w:t>
+      </w:r>
+    </w:p>
+    <w:p>
+      <w:pPr>
+        <w:rPr>
+          <w:rFonts w:hint="eastAsia"/>
+        </w:rPr>
+      </w:pPr>
+      <w:r>
+        <w:rPr>
+          <w:rFonts w:hint="eastAsia"/>
+        </w:rPr>
+        <w:t xml:space="preserve">$#: </w:t>
+      </w:r>
+      <w:r>
+        <w:rPr>
+          <w:rFonts w:hint="eastAsia"/>
+        </w:rPr>
+        <w:t>参数个数</w:t>
+      </w:r>
+    </w:p>
+    <w:p>
+      <w:pPr>
+        <w:rPr>
+          <w:rFonts w:hint="eastAsia"/>
+        </w:rPr>
+      </w:pPr>
+      <w:r>
+        <w:rPr>
+          <w:rFonts w:hint="eastAsia"/>
+        </w:rPr>
+        <w:t xml:space="preserve">$$: </w:t>
+      </w:r>
+      <w:r>
+        <w:rPr>
+          <w:rFonts w:hint="eastAsia"/>
+        </w:rPr>
+        <w:t>脚本运行时的</w:t>
+      </w:r>
+      <w:r>
+        <w:rPr>
+          <w:rFonts w:hint="eastAsia"/>
+        </w:rPr>
+        <w:t>PID</w:t>
+      </w:r>
       <w:bookmarkStart w:id="0" w:name="_GoBack"/>
       <w:bookmarkEnd w:id="0"/>
     </w:p>
+    <w:p>
+      <w:pPr>
+        <w:rPr>
+          <w:rFonts w:hint="eastAsia"/>
+        </w:rPr>
+      </w:pPr>
+      <w:r>
+        <w:rPr>
+          <w:rFonts w:hint="eastAsia"/>
+        </w:rPr>
+        <w:t xml:space="preserve">$?: </w:t>
+      </w:r>
+      <w:r>
+        <w:rPr>
+          <w:rFonts w:hint="eastAsia"/>
+        </w:rPr>
+        <w:t>脚本退出码</w:t>
+      </w:r>
+    </w:p>
     <w:p/>
     <w:p>
       <w:pPr>
         <w:rPr>
-          <w:rFonts w:hint="eastAsia"/>
+          <w:b/>
         </w:rPr>
       </w:pPr>
-    </w:p>
+      <w:r>
+        <w:rPr>
+          <w:rFonts w:ascii="Cambria Math" w:hAnsi="Cambria Math" w:cs="Cambria Math"/>
+          <w:b/>
+        </w:rPr>
+        <w:t>∗</w:t>
+      </w:r>
+      <w:r>
+        <w:rPr>
+          <w:rFonts w:hint="eastAsia"/>
+          <w:b/>
+        </w:rPr>
+        <w:t>与</w:t>
+      </w:r>
+      <w:r>
+        <w:rPr>
+          <w:b/>
+        </w:rPr>
+        <w:t>@</w:t>
+      </w:r>
+      <w:r>
+        <w:rPr>
+          <w:rFonts w:hint="eastAsia"/>
+          <w:b/>
+        </w:rPr>
+        <w:t>的区别</w:t>
+      </w:r>
+    </w:p>
+    <w:p/>
     <w:p>
       <w:pPr>
         <w:rPr>
           <w:rFonts w:hint="eastAsia"/>
         </w:rPr>
       </w:pPr>
-    </w:p>
+      <w:r>
+        <w:rPr>
+          <w:rFonts w:hint="eastAsia"/>
+        </w:rPr>
+        <w:t>当命令行为</w:t>
+      </w:r>
+      <w:r>
+        <w:rPr>
+          <w:rFonts w:hint="eastAsia"/>
+        </w:rPr>
+        <w:t>test.sh 1 2 3</w:t>
+      </w:r>
+    </w:p>
+    <w:p>
+      <w:pPr>
+        <w:rPr>
+          <w:rFonts w:hint="eastAsia"/>
+        </w:rPr>
+      </w:pPr>
+      <w:r>
+        <w:rPr>
+          <w:rFonts w:hint="eastAsia"/>
+        </w:rPr>
+        <w:t>"$*</w:t>
+      </w:r>
+      <w:r>
+        <w:rPr>
+          <w:rFonts w:hint="eastAsia"/>
+        </w:rPr>
+        <w:t>“表示</w:t>
+      </w:r>
+      <w:r>
+        <w:rPr>
+          <w:rFonts w:hint="eastAsia"/>
+        </w:rPr>
+        <w:t>"1 2 3</w:t>
+      </w:r>
+      <w:r>
+        <w:rPr>
+          <w:rFonts w:hint="eastAsia"/>
+        </w:rPr>
+        <w:t>”</w:t>
+      </w:r>
+    </w:p>
+    <w:p>
+      <w:pPr>
+        <w:rPr>
+          <w:rFonts w:hint="eastAsia"/>
+        </w:rPr>
+      </w:pPr>
+      <w:r>
+        <w:rPr>
+          <w:rFonts w:hint="eastAsia"/>
+        </w:rPr>
+        <w:t>"$@</w:t>
+      </w:r>
+      <w:r>
+        <w:rPr>
+          <w:rFonts w:hint="eastAsia"/>
+        </w:rPr>
+        <w:t>“表示</w:t>
+      </w:r>
+      <w:r>
+        <w:rPr>
+          <w:rFonts w:hint="eastAsia"/>
+        </w:rPr>
+        <w:t>"1</w:t>
+      </w:r>
+      <w:r>
+        <w:rPr>
+          <w:rFonts w:hint="eastAsia"/>
+        </w:rPr>
+        <w:t>”</w:t>
+      </w:r>
+      <w:r>
+        <w:rPr>
+          <w:rFonts w:hint="eastAsia"/>
+        </w:rPr>
+        <w:t xml:space="preserve"> </w:t>
+      </w:r>
+      <w:r>
+        <w:rPr>
+          <w:rFonts w:hint="eastAsia"/>
+        </w:rPr>
+        <w:t>“</w:t>
+      </w:r>
+      <w:r>
+        <w:rPr>
+          <w:rFonts w:hint="eastAsia"/>
+        </w:rPr>
+        <w:t>2</w:t>
+      </w:r>
+      <w:r>
+        <w:rPr>
+          <w:rFonts w:hint="eastAsia"/>
+        </w:rPr>
+        <w:t>”</w:t>
+      </w:r>
+      <w:r>
+        <w:rPr>
+          <w:rFonts w:hint="eastAsia"/>
+        </w:rPr>
+        <w:t xml:space="preserve"> </w:t>
+      </w:r>
+      <w:r>
+        <w:rPr>
+          <w:rFonts w:hint="eastAsia"/>
+        </w:rPr>
+        <w:t>“</w:t>
+      </w:r>
+      <w:r>
+        <w:rPr>
+          <w:rFonts w:hint="eastAsia"/>
+        </w:rPr>
+        <w:t>3</w:t>
+      </w:r>
+      <w:r>
+        <w:rPr>
+          <w:rFonts w:hint="eastAsia"/>
+        </w:rPr>
+        <w:t>”</w:t>
+      </w:r>
+    </w:p>
+    <w:p>
+      <w:r>
+        <w:rPr>
+          <w:rFonts w:hint="eastAsia"/>
+        </w:rPr>
+        <w:t>二者没有被引号括起来时是一样的都为</w:t>
+      </w:r>
+      <w:r>
+        <w:rPr>
+          <w:rFonts w:hint="eastAsia"/>
+        </w:rPr>
+        <w:t>"1 2 3"</w:t>
+      </w:r>
+      <w:r>
+        <w:rPr>
+          <w:rFonts w:hint="eastAsia"/>
+        </w:rPr>
+        <w:t>，只有当被引号括起来后才表现出差异</w:t>
+      </w:r>
+    </w:p>
+    <w:p/>
+    <w:p/>
     <w:p/>
     <w:sectPr>
       <w:pgSz w:w="11906" w:h="16838"/>
